--- a/Arbeidsoppgaver.docx
+++ b/Arbeidsoppgaver.docx
@@ -305,6 +305,9 @@
       <w:r>
         <w:t xml:space="preserve">En konfigureres som domenekontroller </w:t>
       </w:r>
+      <w:r>
+        <w:t>og opprette domene</w:t>
+      </w:r>
     </w:p>
     <w:p>
       <w:pPr>
@@ -315,7 +318,7 @@
         </w:numPr>
       </w:pPr>
       <w:r>
-        <w:t>Opprette domene</w:t>
+        <w:t>To andre VM-er meldes inn i domene</w:t>
       </w:r>
     </w:p>
     <w:p>
@@ -327,7 +330,40 @@
         </w:numPr>
       </w:pPr>
       <w:r>
-        <w:t>To andre VM-er meldes inn i domene</w:t>
+        <w:t xml:space="preserve">Teste </w:t>
+      </w:r>
+      <w:proofErr w:type="gramStart"/>
+      <w:r>
+        <w:t>GPO(</w:t>
+      </w:r>
+      <w:proofErr w:type="gramEnd"/>
+      <w:r>
+        <w:t xml:space="preserve">Group Policy) og </w:t>
+      </w:r>
+      <w:proofErr w:type="spellStart"/>
+      <w:r>
+        <w:t>tilangangsstyring</w:t>
+      </w:r>
+      <w:proofErr w:type="spellEnd"/>
+    </w:p>
+    <w:p>
+      <w:pPr>
+        <w:pStyle w:val="ListParagraph"/>
+        <w:numPr>
+          <w:ilvl w:val="0"/>
+          <w:numId w:val="1"/>
+        </w:numPr>
+      </w:pPr>
+      <w:r>
+        <w:t xml:space="preserve">Linux – </w:t>
+      </w:r>
+      <w:proofErr w:type="spellStart"/>
+      <w:r>
+        <w:t>Ubuntu</w:t>
+      </w:r>
+      <w:proofErr w:type="spellEnd"/>
+      <w:r>
+        <w:t>:</w:t>
       </w:r>
     </w:p>
     <w:p>
@@ -339,21 +375,86 @@
         </w:numPr>
       </w:pPr>
       <w:r>
-        <w:t xml:space="preserve">Teste </w:t>
+        <w:t xml:space="preserve">To VM-er til (totalt 3?) </w:t>
+      </w:r>
+    </w:p>
+    <w:p>
+      <w:pPr>
+        <w:pStyle w:val="ListParagraph"/>
+        <w:numPr>
+          <w:ilvl w:val="1"/>
+          <w:numId w:val="1"/>
+        </w:numPr>
+      </w:pPr>
+      <w:r>
+        <w:t xml:space="preserve">To nye skal spinnes opp til på forskjellige </w:t>
+      </w:r>
+      <w:proofErr w:type="spellStart"/>
+      <w:r>
+        <w:t>datesentere</w:t>
+      </w:r>
+      <w:proofErr w:type="spellEnd"/>
+      <w:r>
+        <w:t xml:space="preserve"> (eks. West US, East, </w:t>
       </w:r>
       <w:proofErr w:type="gramStart"/>
       <w:r>
-        <w:t>GPO(</w:t>
+        <w:t>US…</w:t>
       </w:r>
       <w:proofErr w:type="gramEnd"/>
       <w:r>
-        <w:t xml:space="preserve">Group Policy) og </w:t>
-      </w:r>
-      <w:proofErr w:type="spellStart"/>
-      <w:r>
-        <w:t>tilangangsstyring</w:t>
-      </w:r>
-      <w:proofErr w:type="spellEnd"/>
+        <w:t>)</w:t>
+      </w:r>
+    </w:p>
+    <w:p>
+      <w:pPr>
+        <w:pStyle w:val="ListParagraph"/>
+        <w:numPr>
+          <w:ilvl w:val="1"/>
+          <w:numId w:val="1"/>
+        </w:numPr>
+      </w:pPr>
+      <w:r>
+        <w:t>Kun SSH-</w:t>
+      </w:r>
+      <w:proofErr w:type="spellStart"/>
+      <w:r>
+        <w:t>tillgang</w:t>
+      </w:r>
+      <w:proofErr w:type="spellEnd"/>
+      <w:r>
+        <w:t xml:space="preserve"> fra den første maskinen (</w:t>
+      </w:r>
+      <w:proofErr w:type="spellStart"/>
+      <w:r>
+        <w:t>app</w:t>
+      </w:r>
+      <w:proofErr w:type="spellEnd"/>
+      <w:r>
+        <w:t xml:space="preserve">-server) </w:t>
+      </w:r>
+    </w:p>
+    <w:p>
+      <w:r>
+        <w:t>#</w:t>
+      </w:r>
+      <w:r>
+        <w:t>6</w:t>
+      </w:r>
+      <w:r>
+        <w:t xml:space="preserve"> </w:t>
+      </w:r>
+      <w:proofErr w:type="spellStart"/>
+      <w:r>
+        <w:t>Milestone</w:t>
+      </w:r>
+      <w:proofErr w:type="spellEnd"/>
+      <w:r>
+        <w:t xml:space="preserve"> 3: Opprette </w:t>
+      </w:r>
+      <w:r>
+        <w:t>2-3 VM-er med lastbalansering</w:t>
+      </w:r>
     </w:p>
     <w:p>
       <w:pPr>
@@ -364,15 +465,7 @@
         </w:numPr>
       </w:pPr>
       <w:r>
-        <w:t xml:space="preserve">Linux – </w:t>
-      </w:r>
-      <w:proofErr w:type="spellStart"/>
-      <w:r>
-        <w:t>Ubuntu</w:t>
-      </w:r>
-      <w:proofErr w:type="spellEnd"/>
-      <w:r>
-        <w:t>:</w:t>
+        <w:t>Microsoft:</w:t>
       </w:r>
     </w:p>
     <w:p>
@@ -384,7 +477,7 @@
         </w:numPr>
       </w:pPr>
       <w:r>
-        <w:t xml:space="preserve">To VM-er til (totalt 3?) </w:t>
+        <w:t>Opprette enkel HTML-side som viser IP-adresse</w:t>
       </w:r>
     </w:p>
     <w:p>
@@ -396,23 +489,19 @@
         </w:numPr>
       </w:pPr>
       <w:r>
-        <w:t xml:space="preserve">To nye skal spinnes opp til på forskjellige </w:t>
-      </w:r>
-      <w:proofErr w:type="spellStart"/>
-      <w:r>
-        <w:t>datesentere</w:t>
-      </w:r>
-      <w:proofErr w:type="spellEnd"/>
-      <w:r>
-        <w:t xml:space="preserve"> (eks. West US, East, </w:t>
-      </w:r>
-      <w:proofErr w:type="gramStart"/>
-      <w:r>
-        <w:t>US…</w:t>
-      </w:r>
-      <w:proofErr w:type="gramEnd"/>
-      <w:r>
-        <w:t>)</w:t>
+        <w:t>Sjekke at lastbalansering fungerer</w:t>
+      </w:r>
+    </w:p>
+    <w:p>
+      <w:pPr>
+        <w:pStyle w:val="ListParagraph"/>
+        <w:numPr>
+          <w:ilvl w:val="0"/>
+          <w:numId w:val="1"/>
+        </w:numPr>
+      </w:pPr>
+      <w:r>
+        <w:t xml:space="preserve">Linux: </w:t>
       </w:r>
     </w:p>
     <w:p>
@@ -424,158 +513,63 @@
         </w:numPr>
       </w:pPr>
       <w:r>
-        <w:t>Kun SSH-</w:t>
-      </w:r>
-      <w:proofErr w:type="spellStart"/>
-      <w:r>
-        <w:t>tillgang</w:t>
-      </w:r>
-      <w:proofErr w:type="spellEnd"/>
-      <w:r>
-        <w:t xml:space="preserve"> fra den første maskinen (</w:t>
-      </w:r>
-      <w:proofErr w:type="spellStart"/>
-      <w:r>
-        <w:t>app</w:t>
-      </w:r>
-      <w:proofErr w:type="spellEnd"/>
-      <w:r>
-        <w:t xml:space="preserve">-server) </w:t>
-      </w:r>
-    </w:p>
-    <w:p>
-      <w:r>
-        <w:t>#</w:t>
-      </w:r>
-      <w:r>
-        <w:t>6</w:t>
-      </w:r>
-      <w:r>
-        <w:t xml:space="preserve"> </w:t>
-      </w:r>
-      <w:proofErr w:type="spellStart"/>
-      <w:r>
-        <w:t>Milestone</w:t>
-      </w:r>
-      <w:proofErr w:type="spellEnd"/>
-      <w:r>
-        <w:t xml:space="preserve"> 3: Opprette </w:t>
-      </w:r>
-      <w:r>
-        <w:t>2-3 VM-er med lastbalansering</w:t>
-      </w:r>
-    </w:p>
-    <w:p>
-      <w:pPr>
-        <w:pStyle w:val="ListParagraph"/>
-        <w:numPr>
-          <w:ilvl w:val="0"/>
-          <w:numId w:val="1"/>
-        </w:numPr>
-      </w:pPr>
-      <w:r>
-        <w:t>Microsoft:</w:t>
-      </w:r>
-    </w:p>
-    <w:p>
-      <w:pPr>
-        <w:pStyle w:val="ListParagraph"/>
-        <w:numPr>
-          <w:ilvl w:val="1"/>
-          <w:numId w:val="1"/>
-        </w:numPr>
-      </w:pPr>
-      <w:r>
-        <w:t>Opprette enkel HTML-side som viser IP-adresse</w:t>
-      </w:r>
-    </w:p>
-    <w:p>
-      <w:pPr>
-        <w:pStyle w:val="ListParagraph"/>
-        <w:numPr>
-          <w:ilvl w:val="1"/>
-          <w:numId w:val="1"/>
-        </w:numPr>
-      </w:pPr>
-      <w:r>
-        <w:t>Sjekke at lastbalansering fungerer</w:t>
-      </w:r>
-    </w:p>
-    <w:p>
-      <w:pPr>
-        <w:pStyle w:val="ListParagraph"/>
-        <w:numPr>
-          <w:ilvl w:val="0"/>
-          <w:numId w:val="1"/>
-        </w:numPr>
-      </w:pPr>
-      <w:r>
-        <w:t xml:space="preserve">Linux: </w:t>
-      </w:r>
-    </w:p>
-    <w:p>
-      <w:pPr>
-        <w:pStyle w:val="ListParagraph"/>
-        <w:numPr>
-          <w:ilvl w:val="1"/>
-          <w:numId w:val="1"/>
-        </w:numPr>
-      </w:pPr>
-      <w:r>
-        <w:t>Opprette enkel HTML-side som viser IP-adresse</w:t>
-      </w:r>
-    </w:p>
-    <w:p>
-      <w:pPr>
-        <w:pStyle w:val="ListParagraph"/>
-        <w:numPr>
-          <w:ilvl w:val="1"/>
-          <w:numId w:val="1"/>
-        </w:numPr>
-      </w:pPr>
-      <w:r>
-        <w:t>Sjekke at lastbalansering fungerer</w:t>
-      </w:r>
-    </w:p>
-    <w:p/>
-    <w:p>
-      <w:r>
-        <w:t>DEL 2 – Terraform</w:t>
-      </w:r>
-    </w:p>
-    <w:p>
-      <w:pPr>
-        <w:pStyle w:val="ListParagraph"/>
-        <w:numPr>
-          <w:ilvl w:val="0"/>
-          <w:numId w:val="1"/>
-        </w:numPr>
-      </w:pPr>
-      <w:r>
-        <w:t xml:space="preserve">Terraform som felles orkestrering og </w:t>
-      </w:r>
-      <w:proofErr w:type="spellStart"/>
-      <w:r>
-        <w:t>deployment</w:t>
-      </w:r>
-      <w:proofErr w:type="spellEnd"/>
-      <w:r>
-        <w:t xml:space="preserve"> mot ulike skyer</w:t>
-      </w:r>
-    </w:p>
-    <w:p>
-      <w:pPr>
-        <w:pStyle w:val="ListParagraph"/>
-        <w:numPr>
-          <w:ilvl w:val="0"/>
-          <w:numId w:val="1"/>
-        </w:numPr>
-      </w:pPr>
-      <w:r>
-        <w:t xml:space="preserve">Må konvertere / overføre ARM Templates til Terraform </w:t>
+        <w:t>Opprette enkel HTML-</w:t>
       </w:r>
       <w:bookmarkStart w:id="0" w:name="_GoBack"/>
       <w:bookmarkEnd w:id="0"/>
+      <w:r>
+        <w:t>side som viser IP-adresse</w:t>
+      </w:r>
+    </w:p>
+    <w:p>
+      <w:pPr>
+        <w:pStyle w:val="ListParagraph"/>
+        <w:numPr>
+          <w:ilvl w:val="1"/>
+          <w:numId w:val="1"/>
+        </w:numPr>
+      </w:pPr>
+      <w:r>
+        <w:t>Sjekke at lastbalansering fungerer</w:t>
+      </w:r>
+    </w:p>
+    <w:p/>
+    <w:p>
+      <w:r>
+        <w:t>DEL 2 – Terraform</w:t>
+      </w:r>
+    </w:p>
+    <w:p>
+      <w:pPr>
+        <w:pStyle w:val="ListParagraph"/>
+        <w:numPr>
+          <w:ilvl w:val="0"/>
+          <w:numId w:val="1"/>
+        </w:numPr>
+      </w:pPr>
+      <w:r>
+        <w:t xml:space="preserve">Terraform som felles orkestrering og </w:t>
+      </w:r>
+      <w:proofErr w:type="spellStart"/>
+      <w:r>
+        <w:t>deployment</w:t>
+      </w:r>
+      <w:proofErr w:type="spellEnd"/>
+      <w:r>
+        <w:t xml:space="preserve"> mot ulike skyer</w:t>
+      </w:r>
+    </w:p>
+    <w:p>
+      <w:pPr>
+        <w:pStyle w:val="ListParagraph"/>
+        <w:numPr>
+          <w:ilvl w:val="0"/>
+          <w:numId w:val="1"/>
+        </w:numPr>
+      </w:pPr>
+      <w:r>
+        <w:t xml:space="preserve">Må konvertere / overføre ARM Templates til Terraform </w:t>
+      </w:r>
     </w:p>
     <w:p/>
     <w:p/>
